--- a/documents/EAC-ISBA/EAC-ISBA_verbose.docx
+++ b/documents/EAC-ISBA/EAC-ISBA_verbose.docx
@@ -168,13 +168,7 @@
         </m:r>
       </m:oMath>
       <w:r>
-        <w:t xml:space="preserve"> neurons, with counting observation</w:t>
-      </w:r>
-      <w:r>
-        <w:t xml:space="preserve"> </w:t>
-      </w:r>
-      <w:r>
-        <w:t xml:space="preserve">up to </w:t>
+        <w:t xml:space="preserve"> neurons, with counting observation up to </w:t>
       </w:r>
       <m:oMath>
         <m:r>
@@ -293,13 +287,7 @@
         </m:sSubSup>
       </m:oMath>
       <w:r>
-        <w:t>,</w:t>
-      </w:r>
-      <w:r>
-        <w:t xml:space="preserve"> </w:t>
-      </w:r>
-      <w:r>
-        <w:t>with each row represents the recording from single neuron.</w:t>
+        <w:t>, with each row represents the recording from single neuron.</w:t>
       </w:r>
       <w:r>
         <w:t xml:space="preserve"> The cluster indictor for neuron </w:t>
@@ -377,6 +365,9 @@
             </m:sub>
           </m:sSub>
           <m:r>
+            <m:rPr>
+              <m:aln/>
+            </m:rPr>
             <w:rPr>
               <w:rFonts w:ascii="Cambria Math" w:hAnsi="Cambria Math"/>
             </w:rPr>
@@ -421,6 +412,9 @@
             </m:e>
           </m:d>
           <m:r>
+            <m:rPr>
+              <m:sty m:val="p"/>
+            </m:rPr>
             <w:rPr>
               <w:rFonts w:ascii="Cambria Math" w:hAnsi="Cambria Math"/>
             </w:rPr>
@@ -521,6 +515,9 @@
             </m:sub>
           </m:sSub>
           <m:r>
+            <m:rPr>
+              <m:aln/>
+            </m:rPr>
             <w:rPr>
               <w:rFonts w:ascii="Cambria Math" w:hAnsi="Cambria Math"/>
             </w:rPr>
@@ -737,6 +734,9 @@
             </m:sup>
           </m:sSubSup>
           <m:r>
+            <m:rPr>
+              <m:sty m:val="p"/>
+            </m:rPr>
             <w:rPr>
               <w:rFonts w:ascii="Cambria Math" w:hAnsi="Cambria Math"/>
             </w:rPr>
@@ -924,6 +924,9 @@
             </m:sup>
           </m:sSup>
           <m:r>
+            <m:rPr>
+              <m:aln/>
+            </m:rPr>
             <w:rPr>
               <w:rFonts w:ascii="Cambria Math" w:hAnsi="Cambria Math"/>
             </w:rPr>
@@ -1644,6 +1647,9 @@
             </m:sup>
           </m:sSubSup>
           <m:r>
+            <m:rPr>
+              <m:aln/>
+            </m:rPr>
             <w:rPr>
               <w:rFonts w:ascii="Cambria Math" w:hAnsi="Cambria Math"/>
             </w:rPr>
@@ -1752,6 +1758,9 @@
             </m:e>
           </m:d>
           <m:r>
+            <m:rPr>
+              <m:sty m:val="p"/>
+            </m:rPr>
             <w:rPr>
               <w:rFonts w:ascii="Cambria Math" w:hAnsi="Cambria Math"/>
             </w:rPr>
@@ -1784,13 +1793,7 @@
                 <w:rPr>
                   <w:rFonts w:ascii="Cambria Math" w:hAnsi="Cambria Math"/>
                 </w:rPr>
-                <m:t>t+</m:t>
-              </m:r>
-              <m:r>
-                <w:rPr>
-                  <w:rFonts w:ascii="Cambria Math" w:hAnsi="Cambria Math"/>
-                </w:rPr>
-                <m:t>1</m:t>
+                <m:t>t+1</m:t>
               </m:r>
             </m:sub>
             <m:sup>
@@ -1910,6 +1913,9 @@
             </m:sup>
           </m:sSubSup>
           <m:r>
+            <m:rPr>
+              <m:aln/>
+            </m:rPr>
             <w:rPr>
               <w:rFonts w:ascii="Cambria Math" w:hAnsi="Cambria Math"/>
             </w:rPr>
@@ -2270,19 +2276,7 @@
               <w:rPr>
                 <w:rFonts w:ascii="Cambria Math" w:hAnsi="Cambria Math"/>
               </w:rPr>
-              <m:t>(</m:t>
-            </m:r>
-            <m:r>
-              <w:rPr>
-                <w:rFonts w:ascii="Cambria Math" w:hAnsi="Cambria Math"/>
-              </w:rPr>
-              <m:t>k</m:t>
-            </m:r>
-            <m:r>
-              <w:rPr>
-                <w:rFonts w:ascii="Cambria Math" w:hAnsi="Cambria Math"/>
-              </w:rPr>
-              <m:t>)</m:t>
+              <m:t>(k)</m:t>
             </m:r>
           </m:sup>
         </m:sSubSup>
@@ -2523,13 +2517,7 @@
               <w:rPr>
                 <w:rFonts w:ascii="Cambria Math" w:hAnsi="Cambria Math"/>
               </w:rPr>
-              <m:t>'</m:t>
-            </m:r>
-            <m:r>
-              <w:rPr>
-                <w:rFonts w:ascii="Cambria Math" w:hAnsi="Cambria Math"/>
-              </w:rPr>
-              <m:t>(k)</m:t>
+              <m:t>'(k)</m:t>
             </m:r>
           </m:sup>
         </m:sSup>
@@ -2644,19 +2632,7 @@
               <w:rPr>
                 <w:rFonts w:ascii="Cambria Math" w:hAnsi="Cambria Math"/>
               </w:rPr>
-              <m:t>(</m:t>
-            </m:r>
-            <m:r>
-              <w:rPr>
-                <w:rFonts w:ascii="Cambria Math" w:hAnsi="Cambria Math"/>
-              </w:rPr>
-              <m:t>k</m:t>
-            </m:r>
-            <m:r>
-              <w:rPr>
-                <w:rFonts w:ascii="Cambria Math" w:hAnsi="Cambria Math"/>
-              </w:rPr>
-              <m:t>)</m:t>
+              <m:t>(k)</m:t>
             </m:r>
           </m:sup>
         </m:sSup>
@@ -3099,19 +3075,7 @@
                   <w:rPr>
                     <w:rFonts w:ascii="Cambria Math" w:hAnsi="Cambria Math"/>
                   </w:rPr>
-                  <m:t>(</m:t>
-                </m:r>
-                <m:r>
-                  <w:rPr>
-                    <w:rFonts w:ascii="Cambria Math" w:hAnsi="Cambria Math"/>
-                  </w:rPr>
-                  <m:t>k</m:t>
-                </m:r>
-                <m:r>
-                  <w:rPr>
-                    <w:rFonts w:ascii="Cambria Math" w:hAnsi="Cambria Math"/>
-                  </w:rPr>
-                  <m:t>)</m:t>
+                  <m:t>(k)</m:t>
                 </m:r>
               </m:sup>
             </m:sSubSup>
@@ -3154,19 +3118,7 @@
                   <w:rPr>
                     <w:rFonts w:ascii="Cambria Math" w:hAnsi="Cambria Math"/>
                   </w:rPr>
-                  <m:t>(</m:t>
-                </m:r>
-                <m:r>
-                  <w:rPr>
-                    <w:rFonts w:ascii="Cambria Math" w:hAnsi="Cambria Math"/>
-                  </w:rPr>
-                  <m:t>k</m:t>
-                </m:r>
-                <m:r>
-                  <w:rPr>
-                    <w:rFonts w:ascii="Cambria Math" w:hAnsi="Cambria Math"/>
-                  </w:rPr>
-                  <m:t>)</m:t>
+                  <m:t>(k)</m:t>
                 </m:r>
               </m:sup>
             </m:sSubSup>
@@ -3330,19 +3282,7 @@
                   <w:rPr>
                     <w:rFonts w:ascii="Cambria Math" w:hAnsi="Cambria Math"/>
                   </w:rPr>
-                  <m:t>(</m:t>
-                </m:r>
-                <m:r>
-                  <w:rPr>
-                    <w:rFonts w:ascii="Cambria Math" w:hAnsi="Cambria Math"/>
-                  </w:rPr>
-                  <m:t>k</m:t>
-                </m:r>
-                <m:r>
-                  <w:rPr>
-                    <w:rFonts w:ascii="Cambria Math" w:hAnsi="Cambria Math"/>
-                  </w:rPr>
-                  <m:t>)</m:t>
+                  <m:t>(k)</m:t>
                 </m:r>
               </m:sup>
             </m:sSup>
@@ -3506,13 +3446,7 @@
               <w:rPr>
                 <w:rFonts w:ascii="Cambria Math" w:hAnsi="Cambria Math"/>
               </w:rPr>
-              <m:t>N</m:t>
-            </m:r>
-            <m:r>
-              <w:rPr>
-                <w:rFonts w:ascii="Cambria Math" w:hAnsi="Cambria Math"/>
-              </w:rPr>
-              <m:t>×p</m:t>
+              <m:t>N×p</m:t>
             </m:r>
           </m:sup>
         </m:sSup>
@@ -3988,6 +3922,9 @@
           <m:t>{1,2,…}</m:t>
         </m:r>
         <m:r>
+          <m:rPr>
+            <m:sty m:val="p"/>
+          </m:rPr>
           <w:rPr>
             <w:rFonts w:ascii="Cambria Math" w:hAnsi="Cambria Math"/>
           </w:rPr>
@@ -4000,16 +3937,7 @@
           <w:rPr>
             <w:rFonts w:ascii="Cambria Math" w:hAnsi="Cambria Math"/>
           </w:rPr>
-          <m:t>π</m:t>
-        </m:r>
-        <m:r>
-          <m:rPr>
-            <m:sty m:val="bi"/>
-          </m:rPr>
-          <w:rPr>
-            <w:rFonts w:ascii="Cambria Math" w:hAnsi="Cambria Math"/>
-          </w:rPr>
-          <m:t>=</m:t>
+          <m:t>π=</m:t>
         </m:r>
         <m:d>
           <m:dPr>
@@ -5248,13 +5176,7 @@
           <w:rPr>
             <w:rFonts w:ascii="Cambria Math" w:hAnsi="Cambria Math"/>
           </w:rPr>
-          <m:t>=k</m:t>
-        </m:r>
-        <m:r>
-          <w:rPr>
-            <w:rFonts w:ascii="Cambria Math" w:hAnsi="Cambria Math"/>
-          </w:rPr>
-          <m:t>}</m:t>
+          <m:t>=k}</m:t>
         </m:r>
       </m:oMath>
       <w:r>
@@ -5503,13 +5425,7 @@
           <w:rPr>
             <w:rFonts w:ascii="Cambria Math" w:hAnsi="Cambria Math"/>
           </w:rPr>
-          <m:t>=k</m:t>
-        </m:r>
-        <m:r>
-          <w:rPr>
-            <w:rFonts w:ascii="Cambria Math" w:hAnsi="Cambria Math"/>
-          </w:rPr>
-          <m:t>}</m:t>
+          <m:t>=k}</m:t>
         </m:r>
       </m:oMath>
       <w:r>
@@ -5659,13 +5575,7 @@
           <w:rPr>
             <w:rFonts w:ascii="Cambria Math" w:hAnsi="Cambria Math"/>
           </w:rPr>
-          <m:t>≠k</m:t>
-        </m:r>
-        <m:r>
-          <w:rPr>
-            <w:rFonts w:ascii="Cambria Math" w:hAnsi="Cambria Math"/>
-          </w:rPr>
-          <m:t>}</m:t>
+          <m:t>≠k}</m:t>
         </m:r>
       </m:oMath>
       <w:r>
@@ -5776,6 +5686,9 @@
         <w:pStyle w:val="ListParagraph"/>
       </w:pPr>
       <w:r>
+        <w:rPr>
+          <w:noProof/>
+        </w:rPr>
         <w:drawing>
           <wp:inline distT="0" distB="0" distL="0" distR="0" wp14:anchorId="5A1F9E37" wp14:editId="3EC4D5D4">
             <wp:extent cx="5943600" cy="2180590"/>
@@ -5792,7 +5705,7 @@
                     <pic:cNvPicPr/>
                   </pic:nvPicPr>
                   <pic:blipFill>
-                    <a:blip r:embed="rId5"/>
+                    <a:blip r:embed="rId6"/>
                     <a:stretch>
                       <a:fillRect/>
                     </a:stretch>
@@ -5955,13 +5868,7 @@
         </m:sSup>
       </m:oMath>
       <w:r>
-        <w:t>: all are updated by Gibbs samplers.</w:t>
-      </w:r>
-      <w:r>
-        <w:t xml:space="preserve"> </w:t>
-      </w:r>
-      <w:r>
-        <w:t xml:space="preserve"> </w:t>
+        <w:t xml:space="preserve">: all are updated by Gibbs samplers.  </w:t>
       </w:r>
     </w:p>
     <w:p/>
@@ -6086,6 +5993,228 @@
         <w:t xml:space="preserve"> Wang for detailed and constructive discussions, comments and suggestions.</w:t>
       </w:r>
     </w:p>
+    <w:p/>
+    <w:p>
+      <w:r>
+        <w:t>PLDS</w:t>
+      </w:r>
+      <w:r>
+        <w:fldChar w:fldCharType="begin" w:fldLock="1"/>
+      </w:r>
+      <w:r>
+        <w:instrText>ADDIN CSL_CITATION {"citationItems":[{"id":"ITEM-1","itemData":{"abstract":"Neurons in the neocortex code and compute as part of a locally interconnected population. Large-scale multi-electrode recording makes it possible to access these population processes empirically by fitting statistical models to unaveraged data. What statistical structure best describes the concurrent spiking of cells within a local network? We argue that in the cortex, where firing exhibits extensive correlations in both time and space and where a typical sample of neurons still reflects only a very small fraction of the local population, the most appropriate model captures shared variability by a low-dimensional latent process evolving with smooth dynamics, rather than by putative direct coupling. We test this claim by comparing a latent dynamical model with realistic spiking observations to coupled gen-eralised linear spike-response models (GLMs) using cortical recordings. We find that the latent dynamical approach outperforms the GLM in terms of goodness-of-fit, and reproduces the temporal correlations in the data more accurately. We also compare models whose observations models are either derived from a Gaussian or point-process models, finding that the non-Gaussian model provides slightly better goodness-of-fit and more realistic population spike counts.","author":[{"dropping-particle":"","family":"Macke","given":"Jakob H.","non-dropping-particle":"","parse-names":false,"suffix":""},{"dropping-particle":"","family":"Buesing","given":"Lars","non-dropping-particle":"","parse-names":false,"suffix":""},{"dropping-particle":"","family":"Cunningham","given":"John P.","non-dropping-particle":"","parse-names":false,"suffix":""},{"dropping-particle":"","family":"Yu","given":"Byron M.","non-dropping-particle":"","parse-names":false,"suffix":""},{"dropping-particle":"V.","family":"Shenoy","given":"Krishna","non-dropping-particle":"","parse-names":false,"suffix":""},{"dropping-particle":"","family":"Sahani","given":"Maneesh","non-dropping-particle":"","parse-names":false,"suffix":""}],"container-title":"Advances in Neural Information Processing Systems","id":"ITEM-1","issued":{"date-parts":[["2011"]]},"title":"Empirical models of spiking in neural populations","type":"article-journal","volume":"24"},"uris":["http://www.mendeley.com/documents/?uuid=7be7bda0-b2b6-3d9a-843a-12669c17f921"]}],"mendeley":{"formattedCitation":"&lt;sup&gt;1&lt;/sup&gt;","plainTextFormattedCitation":"1","previouslyFormattedCitation":"&lt;sup&gt;1&lt;/sup&gt;"},"properties":{"noteIndex":0},"schema":"https://github.com/citation-style-language/schema/raw/master/csl-citation.json"}</w:instrText>
+      </w:r>
+      <w:r>
+        <w:fldChar w:fldCharType="separate"/>
+      </w:r>
+      <w:r>
+        <w:rPr>
+          <w:noProof/>
+          <w:vertAlign w:val="superscript"/>
+        </w:rPr>
+        <w:t>1</w:t>
+      </w:r>
+      <w:r>
+        <w:fldChar w:fldCharType="end"/>
+      </w:r>
+    </w:p>
+    <w:p>
+      <w:r>
+        <w:t>MFM</w:t>
+      </w:r>
+      <w:r>
+        <w:fldChar w:fldCharType="begin" w:fldLock="1"/>
+      </w:r>
+      <w:r>
+        <w:instrText>ADDIN CSL_CITATION {"citationItems":[{"id":"ITEM-1","itemData":{"DOI":"10.1080/01621459.2016.1255636","PMID":"29983475","abstract":"A natural Bayesian approach for mixture models with an unknown number of components is to take the usual finite mixture model with symmetric Dirichlet weights, and put a prior on the number of components—that is, to use a mixture of finite mixtures (MFM). The most commonly used method of inference for MFMs is reversible jump Markov chain Monte Carlo, but it can be nontrivial to design good reversible jump moves, especially in high-dimensional spaces. Meanwhile, there are samplers for Dirichlet process mixture (DPM) models that are relatively simple and are easily adapted to new applications. It turns out that, in fact, many of the essential properties of DPMs are also exhibited by MFMs—an exchangeable partition distribution, restaurant process, random measure representation, and stick-breaking representation—and crucially, the MFM analogues are simple enough that they can be used much like the corresponding DPM properties. Consequently, many of the powerful methods developed for inference in DPMs can be directly applied to MFMs as well; this simplifies the implementation of MFMs and can substantially improve mixing. We illustrate with real and simulated data, including high-dimensional gene expression data used to discriminate cancer subtypes. Supplementary materials for this article are available online.","author":[{"dropping-particle":"","family":"Miller","given":"Jeffrey W.","non-dropping-particle":"","parse-names":false,"suffix":""},{"dropping-particle":"","family":"Harrison","given":"Matthew T.","non-dropping-particle":"","parse-names":false,"suffix":""}],"container-title":"Journal of the American Statistical Association","id":"ITEM-1","issue":"521","issued":{"date-parts":[["2018","1","2"]]},"page":"340","publisher":"NIH Public Access","title":"Mixture models with a prior on the number of components","type":"article-journal","volume":"113"},"uris":["http://www.mendeley.com/documents/?uuid=b46c1ff4-d9e6-353f-82df-1376d4cd9d88"]}],"mendeley":{"formattedCitation":"&lt;sup&gt;2&lt;/sup&gt;","plainTextFormattedCitation":"2"},"properties":{"noteIndex":0},"schema":"https://github.com/citation-style-language/schema/raw/master/csl-citation.json"}</w:instrText>
+      </w:r>
+      <w:r>
+        <w:fldChar w:fldCharType="separate"/>
+      </w:r>
+      <w:r>
+        <w:rPr>
+          <w:noProof/>
+          <w:vertAlign w:val="superscript"/>
+        </w:rPr>
+        <w:t>2</w:t>
+      </w:r>
+      <w:r>
+        <w:fldChar w:fldCharType="end"/>
+      </w:r>
+    </w:p>
+    <w:p>
+      <w:r>
+        <w:t>References</w:t>
+      </w:r>
+    </w:p>
+    <w:p>
+      <w:pPr>
+        <w:widowControl w:val="0"/>
+        <w:autoSpaceDE w:val="0"/>
+        <w:autoSpaceDN w:val="0"/>
+        <w:adjustRightInd w:val="0"/>
+        <w:spacing w:line="240" w:lineRule="auto"/>
+        <w:ind w:left="640" w:hanging="640"/>
+        <w:rPr>
+          <w:rFonts w:ascii="Calibri" w:hAnsi="Calibri" w:cs="Calibri"/>
+          <w:noProof/>
+          <w:szCs w:val="24"/>
+        </w:rPr>
+      </w:pPr>
+      <w:r>
+        <w:fldChar w:fldCharType="begin" w:fldLock="1"/>
+      </w:r>
+      <w:r>
+        <w:instrText xml:space="preserve">ADDIN Mendeley Bibliography CSL_BIBLIOGRAPHY </w:instrText>
+      </w:r>
+      <w:r>
+        <w:fldChar w:fldCharType="separate"/>
+      </w:r>
+      <w:r>
+        <w:rPr>
+          <w:rFonts w:ascii="Calibri" w:hAnsi="Calibri" w:cs="Calibri"/>
+          <w:noProof/>
+          <w:szCs w:val="24"/>
+        </w:rPr>
+        <w:t>1.</w:t>
+      </w:r>
+      <w:r>
+        <w:rPr>
+          <w:rFonts w:ascii="Calibri" w:hAnsi="Calibri" w:cs="Calibri"/>
+          <w:noProof/>
+          <w:szCs w:val="24"/>
+        </w:rPr>
+        <w:tab/>
+        <w:t xml:space="preserve">Macke, J. H. </w:t>
+      </w:r>
+      <w:r>
+        <w:rPr>
+          <w:rFonts w:ascii="Calibri" w:hAnsi="Calibri" w:cs="Calibri"/>
+          <w:i/>
+          <w:iCs/>
+          <w:noProof/>
+          <w:szCs w:val="24"/>
+        </w:rPr>
+        <w:t>et al.</w:t>
+      </w:r>
+      <w:r>
+        <w:rPr>
+          <w:rFonts w:ascii="Calibri" w:hAnsi="Calibri" w:cs="Calibri"/>
+          <w:noProof/>
+          <w:szCs w:val="24"/>
+        </w:rPr>
+        <w:t xml:space="preserve"> Empirical models of spiking in neural populations. </w:t>
+      </w:r>
+      <w:r>
+        <w:rPr>
+          <w:rFonts w:ascii="Calibri" w:hAnsi="Calibri" w:cs="Calibri"/>
+          <w:i/>
+          <w:iCs/>
+          <w:noProof/>
+          <w:szCs w:val="24"/>
+        </w:rPr>
+        <w:t>Adv. Neural Inf. Process. Syst.</w:t>
+      </w:r>
+      <w:r>
+        <w:rPr>
+          <w:rFonts w:ascii="Calibri" w:hAnsi="Calibri" w:cs="Calibri"/>
+          <w:noProof/>
+          <w:szCs w:val="24"/>
+        </w:rPr>
+        <w:t xml:space="preserve"> </w:t>
+      </w:r>
+      <w:r>
+        <w:rPr>
+          <w:rFonts w:ascii="Calibri" w:hAnsi="Calibri" w:cs="Calibri"/>
+          <w:b/>
+          <w:bCs/>
+          <w:noProof/>
+          <w:szCs w:val="24"/>
+        </w:rPr>
+        <w:t>24</w:t>
+      </w:r>
+      <w:r>
+        <w:rPr>
+          <w:rFonts w:ascii="Calibri" w:hAnsi="Calibri" w:cs="Calibri"/>
+          <w:noProof/>
+          <w:szCs w:val="24"/>
+        </w:rPr>
+        <w:t>, (2011).</w:t>
+      </w:r>
+    </w:p>
+    <w:p>
+      <w:pPr>
+        <w:widowControl w:val="0"/>
+        <w:autoSpaceDE w:val="0"/>
+        <w:autoSpaceDN w:val="0"/>
+        <w:adjustRightInd w:val="0"/>
+        <w:spacing w:line="240" w:lineRule="auto"/>
+        <w:ind w:left="640" w:hanging="640"/>
+        <w:rPr>
+          <w:rFonts w:ascii="Calibri" w:hAnsi="Calibri" w:cs="Calibri"/>
+          <w:noProof/>
+        </w:rPr>
+      </w:pPr>
+      <w:r>
+        <w:rPr>
+          <w:rFonts w:ascii="Calibri" w:hAnsi="Calibri" w:cs="Calibri"/>
+          <w:noProof/>
+          <w:szCs w:val="24"/>
+        </w:rPr>
+        <w:t>2.</w:t>
+      </w:r>
+      <w:r>
+        <w:rPr>
+          <w:rFonts w:ascii="Calibri" w:hAnsi="Calibri" w:cs="Calibri"/>
+          <w:noProof/>
+          <w:szCs w:val="24"/>
+        </w:rPr>
+        <w:tab/>
+        <w:t xml:space="preserve">Miller, J. W. &amp; Harrison, M. T. Mixture models with a prior on the number of components. </w:t>
+      </w:r>
+      <w:r>
+        <w:rPr>
+          <w:rFonts w:ascii="Calibri" w:hAnsi="Calibri" w:cs="Calibri"/>
+          <w:i/>
+          <w:iCs/>
+          <w:noProof/>
+          <w:szCs w:val="24"/>
+        </w:rPr>
+        <w:t>J. Am. Stat. Assoc.</w:t>
+      </w:r>
+      <w:r>
+        <w:rPr>
+          <w:rFonts w:ascii="Calibri" w:hAnsi="Calibri" w:cs="Calibri"/>
+          <w:noProof/>
+          <w:szCs w:val="24"/>
+        </w:rPr>
+        <w:t xml:space="preserve"> </w:t>
+      </w:r>
+      <w:r>
+        <w:rPr>
+          <w:rFonts w:ascii="Calibri" w:hAnsi="Calibri" w:cs="Calibri"/>
+          <w:b/>
+          <w:bCs/>
+          <w:noProof/>
+          <w:szCs w:val="24"/>
+        </w:rPr>
+        <w:t>113</w:t>
+      </w:r>
+      <w:r>
+        <w:rPr>
+          <w:rFonts w:ascii="Calibri" w:hAnsi="Calibri" w:cs="Calibri"/>
+          <w:noProof/>
+          <w:szCs w:val="24"/>
+        </w:rPr>
+        <w:t>, 340 (2018).</w:t>
+      </w:r>
+    </w:p>
+    <w:p>
+      <w:r>
+        <w:fldChar w:fldCharType="end"/>
+      </w:r>
+    </w:p>
+    <w:p/>
     <w:p/>
     <w:sectPr>
       <w:pgSz w:w="12240" w:h="15840"/>
@@ -7029,4 +7158,16 @@
     </a:ext>
   </a:extLst>
 </a:theme>
+</file>
+
+<file path=customXml/item1.xml><?xml version="1.0" encoding="utf-8"?>
+<b:Sources xmlns:b="http://schemas.openxmlformats.org/officeDocument/2006/bibliography" xmlns="http://schemas.openxmlformats.org/officeDocument/2006/bibliography" SelectedStyle="\APASixthEditionOfficeOnline.xsl" StyleName="APA" Version="6"/>
+</file>
+
+<file path=customXml/itemProps1.xml><?xml version="1.0" encoding="utf-8"?>
+<ds:datastoreItem xmlns:ds="http://schemas.openxmlformats.org/officeDocument/2006/customXml" ds:itemID="{FD75CAD7-7B4F-4DEA-8ED9-F4042972428F}">
+  <ds:schemaRefs>
+    <ds:schemaRef ds:uri="http://schemas.openxmlformats.org/officeDocument/2006/bibliography"/>
+  </ds:schemaRefs>
+</ds:datastoreItem>
 </file>